--- a/documentation/Interim Report.docx
+++ b/documentation/Interim Report.docx
@@ -157,8 +157,40 @@
           <w:sz w:val="28"/>
           <w:szCs w:val="28"/>
         </w:rPr>
-        <w:t>Savari - Location Based Buying &amp; Selling System</w:t>
-      </w:r>
+        <w:t xml:space="preserve">Savari - Location Based </w:t>
+      </w:r>
+      <w:r>
+        <w:rPr>
+          <w:rFonts w:ascii="Times New Roman" w:hAnsi="Times New Roman" w:cs="Times New Roman"/>
+          <w:b/>
+          <w:bCs/>
+          <w:sz w:val="28"/>
+          <w:szCs w:val="28"/>
+        </w:rPr>
+        <w:t>Advertising</w:t>
+      </w:r>
+      <w:r>
+        <w:rPr>
+          <w:rFonts w:ascii="Times New Roman" w:hAnsi="Times New Roman" w:cs="Times New Roman"/>
+          <w:b/>
+          <w:bCs/>
+          <w:sz w:val="28"/>
+          <w:szCs w:val="28"/>
+        </w:rPr>
+        <w:t xml:space="preserve"> &amp; </w:t>
+      </w:r>
+      <w:r>
+        <w:rPr>
+          <w:rFonts w:ascii="Times New Roman" w:hAnsi="Times New Roman" w:cs="Times New Roman"/>
+          <w:b/>
+          <w:bCs/>
+          <w:sz w:val="28"/>
+          <w:szCs w:val="28"/>
+        </w:rPr>
+        <w:t>Marketing</w:t>
+      </w:r>
+      <w:bookmarkStart w:id="0" w:name="_GoBack"/>
+      <w:bookmarkEnd w:id="0"/>
     </w:p>
     <w:p>
       <w:pPr>
@@ -503,23 +535,13 @@
           <w:szCs w:val="24"/>
         </w:rPr>
       </w:pPr>
-      <w:bookmarkStart w:id="0" w:name="_GoBack"/>
       <w:r>
         <w:rPr>
           <w:rFonts w:ascii="TimesNewRoman" w:hAnsi="TimesNewRoman" w:cs="TimesNewRoman"/>
           <w:sz w:val="24"/>
           <w:szCs w:val="24"/>
         </w:rPr>
-        <w:t>I</w:t>
-      </w:r>
-      <w:bookmarkEnd w:id="0"/>
-      <w:r>
-        <w:rPr>
-          <w:rFonts w:ascii="TimesNewRoman" w:hAnsi="TimesNewRoman" w:cs="TimesNewRoman"/>
-          <w:sz w:val="24"/>
-          <w:szCs w:val="24"/>
-        </w:rPr>
-        <w:t xml:space="preserve"> S </w:t>
+        <w:t xml:space="preserve">I S </w:t>
       </w:r>
       <w:proofErr w:type="spellStart"/>
       <w:r>
@@ -10566,6 +10588,7 @@
           <w:id w:val="-1684969492"/>
           <w:citation/>
         </w:sdtPr>
+        <w:sdtEndPr/>
         <w:sdtContent>
           <w:r>
             <w:rPr>
@@ -10867,6 +10890,7 @@
           <w:id w:val="1267579674"/>
           <w:citation/>
         </w:sdtPr>
+        <w:sdtEndPr/>
         <w:sdtContent>
           <w:r>
             <w:rPr>
@@ -11102,6 +11126,7 @@
           <w:id w:val="-1374306962"/>
           <w:citation/>
         </w:sdtPr>
+        <w:sdtEndPr/>
         <w:sdtContent>
           <w:r>
             <w:rPr>
@@ -11473,6 +11498,7 @@
           <w:id w:val="-1960797106"/>
           <w:citation/>
         </w:sdtPr>
+        <w:sdtEndPr/>
         <w:sdtContent>
           <w:r>
             <w:rPr>
@@ -11690,6 +11716,7 @@
           <w:id w:val="658502433"/>
           <w:citation/>
         </w:sdtPr>
+        <w:sdtEndPr/>
         <w:sdtContent>
           <w:r>
             <w:rPr>
@@ -13025,6 +13052,7 @@
           <w:id w:val="-656232572"/>
           <w:citation/>
         </w:sdtPr>
+        <w:sdtEndPr/>
         <w:sdtContent>
           <w:r>
             <w:rPr>
@@ -13145,6 +13173,7 @@
           <w:id w:val="-1208870294"/>
           <w:citation/>
         </w:sdtPr>
+        <w:sdtEndPr/>
         <w:sdtContent>
           <w:r>
             <w:rPr>
@@ -13284,6 +13313,7 @@
           <w:id w:val="1646233821"/>
           <w:citation/>
         </w:sdtPr>
+        <w:sdtEndPr/>
         <w:sdtContent>
           <w:r>
             <w:rPr>
@@ -14275,6 +14305,7 @@
           <w:id w:val="426084271"/>
           <w:citation/>
         </w:sdtPr>
+        <w:sdtEndPr/>
         <w:sdtContent>
           <w:r>
             <w:rPr>
@@ -15195,6 +15226,7 @@
           <w:id w:val="-782337230"/>
           <w:citation/>
         </w:sdtPr>
+        <w:sdtEndPr/>
         <w:sdtContent>
           <w:r>
             <w:rPr>
@@ -15861,6 +15893,7 @@
           <w:id w:val="-1096250813"/>
           <w:citation/>
         </w:sdtPr>
+        <w:sdtEndPr/>
         <w:sdtContent>
           <w:r>
             <w:rPr>
@@ -16654,6 +16687,7 @@
           <w:id w:val="1824469347"/>
           <w:citation/>
         </w:sdtPr>
+        <w:sdtEndPr/>
         <w:sdtContent>
           <w:r>
             <w:rPr>
@@ -19956,6 +19990,7 @@
           <w:id w:val="1411038587"/>
           <w:citation/>
         </w:sdtPr>
+        <w:sdtEndPr/>
         <w:sdtContent>
           <w:r>
             <w:rPr>
@@ -20089,6 +20124,7 @@
           <w:id w:val="99765300"/>
           <w:citation/>
         </w:sdtPr>
+        <w:sdtEndPr/>
         <w:sdtContent>
           <w:r>
             <w:rPr>
@@ -20568,6 +20604,7 @@
           <w:id w:val="-1306004428"/>
           <w:citation/>
         </w:sdtPr>
+        <w:sdtEndPr/>
         <w:sdtContent>
           <w:r>
             <w:fldChar w:fldCharType="begin"/>
@@ -21335,6 +21372,7 @@
           <w:id w:val="2145004826"/>
           <w:citation/>
         </w:sdtPr>
+        <w:sdtEndPr/>
         <w:sdtContent>
           <w:r>
             <w:rPr>
@@ -24261,7 +24299,7 @@
           <w:noProof/>
         </w:rPr>
         <w:drawing>
-          <wp:inline distT="0" distB="0" distL="0" distR="0" wp14:anchorId="052F7077" wp14:editId="07FA418D">
+          <wp:inline distT="0" distB="0" distL="0" distR="0" wp14:anchorId="1133DB8F" wp14:editId="0D7ABDD7">
             <wp:extent cx="2177545" cy="4813300"/>
             <wp:effectExtent l="0" t="0" r="0" b="6350"/>
             <wp:docPr id="7" name="Picture 7" descr="C:\Users\idewasuren001\Desktop\SappuSavariDiagrams\LandSlide.png"/>
@@ -24896,7 +24934,7 @@
           <w:noProof/>
         </w:rPr>
         <w:drawing>
-          <wp:inline distT="0" distB="0" distL="0" distR="0" wp14:anchorId="26B17A2B" wp14:editId="01A88317">
+          <wp:inline distT="0" distB="0" distL="0" distR="0" wp14:anchorId="0A424A1F" wp14:editId="2C2236EB">
             <wp:extent cx="5480050" cy="3651250"/>
             <wp:effectExtent l="171450" t="171450" r="387350" b="368300"/>
             <wp:docPr id="1" name="Picture 1" descr="C:\Users\idewasuren001\Downloads\sappu_technology_stack.png"/>
@@ -25098,7 +25136,7 @@
           <w:noProof/>
         </w:rPr>
         <w:drawing>
-          <wp:inline distT="0" distB="0" distL="0" distR="0" wp14:anchorId="38B9B710" wp14:editId="47B0B303">
+          <wp:inline distT="0" distB="0" distL="0" distR="0" wp14:anchorId="37A19CEE" wp14:editId="4E0E1BD8">
             <wp:extent cx="1708150" cy="3086100"/>
             <wp:effectExtent l="0" t="0" r="6350" b="0"/>
             <wp:docPr id="2" name="Picture 2" descr="C:\Users\idewasuren001\Downloads\ffff.png"/>
@@ -25873,7 +25911,7 @@
           <w:noProof/>
         </w:rPr>
         <w:drawing>
-          <wp:inline distT="0" distB="0" distL="0" distR="0" wp14:anchorId="60D042FE" wp14:editId="30A7005D">
+          <wp:inline distT="0" distB="0" distL="0" distR="0" wp14:anchorId="0E4F0EF4" wp14:editId="09FD662F">
             <wp:extent cx="5480050" cy="3263900"/>
             <wp:effectExtent l="133350" t="95250" r="139700" b="165100"/>
             <wp:docPr id="3" name="Picture 3" descr="C:\Users\idewasuren001\Downloads\SappuSavariDeploymentDiagram.png"/>
@@ -27049,6 +27087,7 @@
           <w:id w:val="653731947"/>
           <w:citation/>
         </w:sdtPr>
+        <w:sdtEndPr/>
         <w:sdtContent>
           <w:r>
             <w:rPr>
@@ -27129,6 +27168,7 @@
           <w:id w:val="1277140348"/>
           <w:citation/>
         </w:sdtPr>
+        <w:sdtEndPr/>
         <w:sdtContent>
           <w:r>
             <w:rPr>
@@ -27223,6 +27263,7 @@
           <w:id w:val="-1137260940"/>
           <w:citation/>
         </w:sdtPr>
+        <w:sdtEndPr/>
         <w:sdtContent>
           <w:r>
             <w:rPr>
@@ -27305,6 +27346,7 @@
           <w:id w:val="-1460486874"/>
           <w:citation/>
         </w:sdtPr>
+        <w:sdtEndPr/>
         <w:sdtContent>
           <w:r>
             <w:rPr>
@@ -28789,6 +28831,7 @@
           <w:docPartUnique/>
         </w:docPartObj>
       </w:sdtPr>
+      <w:sdtEndPr/>
       <w:sdtContent>
         <w:p>
           <w:pPr>
@@ -41258,7 +41301,7 @@
 </file>
 
 <file path=customXml/itemProps1.xml><?xml version="1.0" encoding="utf-8"?>
-<ds:datastoreItem xmlns:ds="http://schemas.openxmlformats.org/officeDocument/2006/customXml" ds:itemID="{3FE92A10-FE97-481D-ADBB-B1F48CACB9C0}">
+<ds:datastoreItem xmlns:ds="http://schemas.openxmlformats.org/officeDocument/2006/customXml" ds:itemID="{8F88A3CB-94E0-4863-BBA0-6EB25B78F322}">
   <ds:schemaRefs>
     <ds:schemaRef ds:uri="http://schemas.openxmlformats.org/officeDocument/2006/bibliography"/>
   </ds:schemaRefs>
